--- a/labs/Lab5_sea_level_rise.docx
+++ b/labs/Lab5_sea_level_rise.docx
@@ -191,7 +191,25 @@
           <w:sz w:val="24"/>
           <w:szCs w:val="24"/>
         </w:rPr>
-        <w:t xml:space="preserve"> generated from airborne lidar data</w:t>
+        <w:t xml:space="preserve"> generated from airborne </w:t>
+      </w:r>
+      <w:proofErr w:type="spellStart"/>
+      <w:r>
+        <w:rPr>
+          <w:rFonts w:ascii="Times New Roman" w:hAnsi="Times New Roman" w:cs="Times New Roman"/>
+          <w:sz w:val="24"/>
+          <w:szCs w:val="24"/>
+        </w:rPr>
+        <w:t>lidar</w:t>
+      </w:r>
+      <w:proofErr w:type="spellEnd"/>
+      <w:r>
+        <w:rPr>
+          <w:rFonts w:ascii="Times New Roman" w:hAnsi="Times New Roman" w:cs="Times New Roman"/>
+          <w:sz w:val="24"/>
+          <w:szCs w:val="24"/>
+        </w:rPr>
+        <w:t xml:space="preserve"> data</w:t>
       </w:r>
       <w:r>
         <w:rPr>
@@ -411,24 +429,14 @@
     </w:p>
     <w:p>
       <w:pPr>
-        <w:shd w:val="clear" w:color="auto" w:fill="FFFFFF"/>
-        <w:spacing w:before="16" w:after="0" w:line="240" w:lineRule="auto"/>
-        <w:outlineLvl w:val="1"/>
-        <w:rPr>
-          <w:rFonts w:ascii="Times New Roman" w:hAnsi="Times New Roman" w:cs="Times New Roman"/>
-          <w:sz w:val="24"/>
-          <w:szCs w:val="24"/>
-        </w:rPr>
+        <w:spacing w:after="0" w:line="240" w:lineRule="auto"/>
       </w:pPr>
       <w:hyperlink r:id="rId8" w:history="1">
         <w:r>
           <w:rPr>
             <w:rStyle w:val="Hyperlink"/>
-            <w:rFonts w:ascii="Times New Roman" w:hAnsi="Times New Roman" w:cs="Times New Roman"/>
-            <w:sz w:val="24"/>
-            <w:szCs w:val="24"/>
           </w:rPr>
-          <w:t>https://github.com/qiang-yi/GEOG489/blob/master/labs/lab5_data/lab5_data.zip</w:t>
+          <w:t>https://drive.google.com/file/d/0Bx_ZBBgZC-9-ZllXVEVYd3VYUjQ/view?usp=sharing</w:t>
         </w:r>
       </w:hyperlink>
     </w:p>
@@ -442,6 +450,8 @@
           <w:szCs w:val="24"/>
         </w:rPr>
       </w:pPr>
+      <w:bookmarkStart w:id="0" w:name="_GoBack"/>
+      <w:bookmarkEnd w:id="0"/>
     </w:p>
     <w:p>
       <w:pPr>
@@ -983,7 +993,25 @@
           <w:sz w:val="24"/>
           <w:szCs w:val="24"/>
         </w:rPr>
-        <w:t>If your result is raster, please convert all inundated areas into 1 and else into NoData.</w:t>
+        <w:t xml:space="preserve">If your result is raster, please convert all inundated areas into 1 and else into </w:t>
+      </w:r>
+      <w:proofErr w:type="spellStart"/>
+      <w:r>
+        <w:rPr>
+          <w:rFonts w:ascii="Times New Roman" w:hAnsi="Times New Roman" w:cs="Times New Roman"/>
+          <w:sz w:val="24"/>
+          <w:szCs w:val="24"/>
+        </w:rPr>
+        <w:t>NoData</w:t>
+      </w:r>
+      <w:proofErr w:type="spellEnd"/>
+      <w:r>
+        <w:rPr>
+          <w:rFonts w:ascii="Times New Roman" w:hAnsi="Times New Roman" w:cs="Times New Roman"/>
+          <w:sz w:val="24"/>
+          <w:szCs w:val="24"/>
+        </w:rPr>
+        <w:t>.</w:t>
       </w:r>
     </w:p>
     <w:p>
@@ -1305,8 +1333,18 @@
           <w:sz w:val="24"/>
           <w:szCs w:val="24"/>
         </w:rPr>
-        <w:t>Convert the binary raster to a polygon shapefile</w:t>
-      </w:r>
+        <w:t xml:space="preserve">Convert the binary raster to a polygon </w:t>
+      </w:r>
+      <w:proofErr w:type="spellStart"/>
+      <w:r>
+        <w:rPr>
+          <w:rFonts w:ascii="Times New Roman" w:hAnsi="Times New Roman" w:cs="Times New Roman"/>
+          <w:sz w:val="24"/>
+          <w:szCs w:val="24"/>
+        </w:rPr>
+        <w:t>shapefile</w:t>
+      </w:r>
+      <w:proofErr w:type="spellEnd"/>
       <w:r>
         <w:rPr>
           <w:rFonts w:ascii="Times New Roman" w:hAnsi="Times New Roman" w:cs="Times New Roman"/>
@@ -1393,7 +1431,25 @@
           <w:sz w:val="24"/>
           <w:szCs w:val="24"/>
         </w:rPr>
-        <w:t xml:space="preserve"> polygons into a new shapefile. </w:t>
+        <w:t xml:space="preserve"> polygons into a new </w:t>
+      </w:r>
+      <w:proofErr w:type="spellStart"/>
+      <w:r>
+        <w:rPr>
+          <w:rFonts w:ascii="Times New Roman" w:hAnsi="Times New Roman" w:cs="Times New Roman"/>
+          <w:sz w:val="24"/>
+          <w:szCs w:val="24"/>
+        </w:rPr>
+        <w:t>shapefile</w:t>
+      </w:r>
+      <w:proofErr w:type="spellEnd"/>
+      <w:r>
+        <w:rPr>
+          <w:rFonts w:ascii="Times New Roman" w:hAnsi="Times New Roman" w:cs="Times New Roman"/>
+          <w:sz w:val="24"/>
+          <w:szCs w:val="24"/>
+        </w:rPr>
+        <w:t xml:space="preserve">. </w:t>
       </w:r>
     </w:p>
     <w:p>
@@ -1440,7 +1496,25 @@
           <w:sz w:val="24"/>
           <w:szCs w:val="24"/>
         </w:rPr>
-        <w:t xml:space="preserve"> created in the previous step into a polygon shapefile. </w:t>
+        <w:t xml:space="preserve"> created in the previous step into a polygon </w:t>
+      </w:r>
+      <w:proofErr w:type="spellStart"/>
+      <w:r>
+        <w:rPr>
+          <w:rFonts w:ascii="Times New Roman" w:hAnsi="Times New Roman" w:cs="Times New Roman"/>
+          <w:sz w:val="24"/>
+          <w:szCs w:val="24"/>
+        </w:rPr>
+        <w:t>shapefile</w:t>
+      </w:r>
+      <w:proofErr w:type="spellEnd"/>
+      <w:r>
+        <w:rPr>
+          <w:rFonts w:ascii="Times New Roman" w:hAnsi="Times New Roman" w:cs="Times New Roman"/>
+          <w:sz w:val="24"/>
+          <w:szCs w:val="24"/>
+        </w:rPr>
+        <w:t xml:space="preserve">. </w:t>
       </w:r>
       <w:r>
         <w:rPr>
@@ -1488,7 +1562,25 @@
           <w:sz w:val="24"/>
           <w:szCs w:val="24"/>
         </w:rPr>
-        <w:t>Export the selected polygons into a new shapefile, which contains all inundated areas connected to the ocean.</w:t>
+        <w:t xml:space="preserve">Export the selected polygons into a new </w:t>
+      </w:r>
+      <w:proofErr w:type="spellStart"/>
+      <w:r>
+        <w:rPr>
+          <w:rFonts w:ascii="Times New Roman" w:hAnsi="Times New Roman" w:cs="Times New Roman"/>
+          <w:sz w:val="24"/>
+          <w:szCs w:val="24"/>
+        </w:rPr>
+        <w:t>shapefile</w:t>
+      </w:r>
+      <w:proofErr w:type="spellEnd"/>
+      <w:r>
+        <w:rPr>
+          <w:rFonts w:ascii="Times New Roman" w:hAnsi="Times New Roman" w:cs="Times New Roman"/>
+          <w:sz w:val="24"/>
+          <w:szCs w:val="24"/>
+        </w:rPr>
+        <w:t>, which contains all inundated areas connected to the ocean.</w:t>
       </w:r>
       <w:r>
         <w:rPr>
@@ -2319,23 +2411,7 @@
           <w:sz w:val="24"/>
           <w:szCs w:val="24"/>
         </w:rPr>
-        <w:t xml:space="preserve">Which component of </w:t>
-      </w:r>
-      <w:r>
-        <w:rPr>
-          <w:rFonts w:ascii="Times New Roman" w:hAnsi="Times New Roman" w:cs="Times New Roman"/>
-          <w:sz w:val="24"/>
-          <w:szCs w:val="24"/>
-        </w:rPr>
-        <w:t>disaster</w:t>
-      </w:r>
-      <w:r>
-        <w:rPr>
-          <w:rFonts w:ascii="Times New Roman" w:hAnsi="Times New Roman" w:cs="Times New Roman"/>
-          <w:sz w:val="24"/>
-          <w:szCs w:val="24"/>
-        </w:rPr>
-        <w:t xml:space="preserve"> risk (</w:t>
+        <w:t>Which component of disaster risk (</w:t>
       </w:r>
       <w:r>
         <w:rPr>
@@ -2351,23 +2427,7 @@
           <w:sz w:val="24"/>
           <w:szCs w:val="24"/>
         </w:rPr>
-        <w:t xml:space="preserve">risk = </w:t>
-      </w:r>
-      <w:r>
-        <w:rPr>
-          <w:rFonts w:ascii="Times New Roman" w:hAnsi="Times New Roman" w:cs="Times New Roman"/>
-          <w:sz w:val="24"/>
-          <w:szCs w:val="24"/>
-        </w:rPr>
-        <w:t>extreme event</w:t>
-      </w:r>
-      <w:r>
-        <w:rPr>
-          <w:rFonts w:ascii="Times New Roman" w:hAnsi="Times New Roman" w:cs="Times New Roman"/>
-          <w:sz w:val="24"/>
-          <w:szCs w:val="24"/>
-        </w:rPr>
-        <w:t xml:space="preserve">*exposure*vulnerability) does </w:t>
+        <w:t xml:space="preserve">risk = extreme event*exposure*vulnerability) does </w:t>
       </w:r>
       <w:r>
         <w:rPr>
@@ -2631,13 +2691,23 @@
           <w:szCs w:val="24"/>
         </w:rPr>
       </w:pPr>
-      <w:r>
-        <w:rPr>
-          <w:rFonts w:ascii="Times New Roman" w:hAnsi="Times New Roman" w:cs="Times New Roman"/>
-          <w:sz w:val="24"/>
-          <w:szCs w:val="24"/>
-        </w:rPr>
-        <w:t xml:space="preserve">ArcScene is a 3D analysis </w:t>
+      <w:proofErr w:type="spellStart"/>
+      <w:r>
+        <w:rPr>
+          <w:rFonts w:ascii="Times New Roman" w:hAnsi="Times New Roman" w:cs="Times New Roman"/>
+          <w:sz w:val="24"/>
+          <w:szCs w:val="24"/>
+        </w:rPr>
+        <w:t>ArcScene</w:t>
+      </w:r>
+      <w:proofErr w:type="spellEnd"/>
+      <w:r>
+        <w:rPr>
+          <w:rFonts w:ascii="Times New Roman" w:hAnsi="Times New Roman" w:cs="Times New Roman"/>
+          <w:sz w:val="24"/>
+          <w:szCs w:val="24"/>
+        </w:rPr>
+        <w:t xml:space="preserve"> is a 3D analysis </w:t>
       </w:r>
       <w:r>
         <w:rPr>
@@ -2725,8 +2795,18 @@
           <w:sz w:val="24"/>
           <w:szCs w:val="24"/>
         </w:rPr>
-        <w:t xml:space="preserve"> using ArcScene</w:t>
-      </w:r>
+        <w:t xml:space="preserve"> using </w:t>
+      </w:r>
+      <w:proofErr w:type="spellStart"/>
+      <w:r>
+        <w:rPr>
+          <w:rFonts w:ascii="Times New Roman" w:hAnsi="Times New Roman" w:cs="Times New Roman"/>
+          <w:sz w:val="24"/>
+          <w:szCs w:val="24"/>
+        </w:rPr>
+        <w:t>ArcScene</w:t>
+      </w:r>
+      <w:proofErr w:type="spellEnd"/>
       <w:r>
         <w:rPr>
           <w:rFonts w:ascii="Times New Roman" w:hAnsi="Times New Roman" w:cs="Times New Roman"/>
@@ -2741,7 +2821,25 @@
           <w:sz w:val="24"/>
           <w:szCs w:val="24"/>
         </w:rPr>
-        <w:t xml:space="preserve"> This analysis needs 3 layers: 1: DEM, 2: Water surface, 3: Hillshade (optional,</w:t>
+        <w:t xml:space="preserve"> This analysis needs 3 layers: 1: DEM, 2: Water surface, 3: </w:t>
+      </w:r>
+      <w:proofErr w:type="spellStart"/>
+      <w:r>
+        <w:rPr>
+          <w:rFonts w:ascii="Times New Roman" w:hAnsi="Times New Roman" w:cs="Times New Roman"/>
+          <w:sz w:val="24"/>
+          <w:szCs w:val="24"/>
+        </w:rPr>
+        <w:t>Hillshade</w:t>
+      </w:r>
+      <w:proofErr w:type="spellEnd"/>
+      <w:r>
+        <w:rPr>
+          <w:rFonts w:ascii="Times New Roman" w:hAnsi="Times New Roman" w:cs="Times New Roman"/>
+          <w:sz w:val="24"/>
+          <w:szCs w:val="24"/>
+        </w:rPr>
+        <w:t xml:space="preserve"> (optional,</w:t>
       </w:r>
       <w:r>
         <w:rPr>
@@ -2790,7 +2888,53 @@
           <w:sz w:val="24"/>
           <w:szCs w:val="24"/>
         </w:rPr>
-        <w:t xml:space="preserve">Use raster calculator with an expression Int(“dem” * 0) to create a water </w:t>
+        <w:t xml:space="preserve">Use raster calculator with an expression </w:t>
+      </w:r>
+      <w:proofErr w:type="spellStart"/>
+      <w:proofErr w:type="gramStart"/>
+      <w:r>
+        <w:rPr>
+          <w:rFonts w:ascii="Times New Roman" w:hAnsi="Times New Roman" w:cs="Times New Roman"/>
+          <w:sz w:val="24"/>
+          <w:szCs w:val="24"/>
+        </w:rPr>
+        <w:t>Int</w:t>
+      </w:r>
+      <w:proofErr w:type="spellEnd"/>
+      <w:r>
+        <w:rPr>
+          <w:rFonts w:ascii="Times New Roman" w:hAnsi="Times New Roman" w:cs="Times New Roman"/>
+          <w:sz w:val="24"/>
+          <w:szCs w:val="24"/>
+        </w:rPr>
+        <w:t>(</w:t>
+      </w:r>
+      <w:proofErr w:type="gramEnd"/>
+      <w:r>
+        <w:rPr>
+          <w:rFonts w:ascii="Times New Roman" w:hAnsi="Times New Roman" w:cs="Times New Roman"/>
+          <w:sz w:val="24"/>
+          <w:szCs w:val="24"/>
+        </w:rPr>
+        <w:t>“</w:t>
+      </w:r>
+      <w:proofErr w:type="spellStart"/>
+      <w:r>
+        <w:rPr>
+          <w:rFonts w:ascii="Times New Roman" w:hAnsi="Times New Roman" w:cs="Times New Roman"/>
+          <w:sz w:val="24"/>
+          <w:szCs w:val="24"/>
+        </w:rPr>
+        <w:t>dem</w:t>
+      </w:r>
+      <w:proofErr w:type="spellEnd"/>
+      <w:r>
+        <w:rPr>
+          <w:rFonts w:ascii="Times New Roman" w:hAnsi="Times New Roman" w:cs="Times New Roman"/>
+          <w:sz w:val="24"/>
+          <w:szCs w:val="24"/>
+        </w:rPr>
+        <w:t xml:space="preserve">” * 0) to create a water </w:t>
       </w:r>
       <w:r>
         <w:rPr>
@@ -2806,7 +2950,25 @@
           <w:sz w:val="24"/>
           <w:szCs w:val="24"/>
         </w:rPr>
-        <w:t xml:space="preserve"> (sea leve)</w:t>
+        <w:t xml:space="preserve"> (sea </w:t>
+      </w:r>
+      <w:proofErr w:type="spellStart"/>
+      <w:r>
+        <w:rPr>
+          <w:rFonts w:ascii="Times New Roman" w:hAnsi="Times New Roman" w:cs="Times New Roman"/>
+          <w:sz w:val="24"/>
+          <w:szCs w:val="24"/>
+        </w:rPr>
+        <w:t>leve</w:t>
+      </w:r>
+      <w:proofErr w:type="spellEnd"/>
+      <w:r>
+        <w:rPr>
+          <w:rFonts w:ascii="Times New Roman" w:hAnsi="Times New Roman" w:cs="Times New Roman"/>
+          <w:sz w:val="24"/>
+          <w:szCs w:val="24"/>
+        </w:rPr>
+        <w:t>)</w:t>
       </w:r>
       <w:r>
         <w:rPr>
@@ -2845,7 +3007,25 @@
           <w:sz w:val="24"/>
           <w:szCs w:val="24"/>
         </w:rPr>
-        <w:t>Create a hillshade layer for DEM.</w:t>
+        <w:t xml:space="preserve">Create a </w:t>
+      </w:r>
+      <w:proofErr w:type="spellStart"/>
+      <w:r>
+        <w:rPr>
+          <w:rFonts w:ascii="Times New Roman" w:hAnsi="Times New Roman" w:cs="Times New Roman"/>
+          <w:sz w:val="24"/>
+          <w:szCs w:val="24"/>
+        </w:rPr>
+        <w:t>hillshade</w:t>
+      </w:r>
+      <w:proofErr w:type="spellEnd"/>
+      <w:r>
+        <w:rPr>
+          <w:rFonts w:ascii="Times New Roman" w:hAnsi="Times New Roman" w:cs="Times New Roman"/>
+          <w:sz w:val="24"/>
+          <w:szCs w:val="24"/>
+        </w:rPr>
+        <w:t xml:space="preserve"> layer for DEM.</w:t>
       </w:r>
     </w:p>
     <w:p>
@@ -2868,7 +3048,43 @@
           <w:sz w:val="24"/>
           <w:szCs w:val="24"/>
         </w:rPr>
-        <w:t>Load DEM, water surface and hillshade into ArcScene.</w:t>
+        <w:t xml:space="preserve">Load DEM, water surface and </w:t>
+      </w:r>
+      <w:proofErr w:type="spellStart"/>
+      <w:r>
+        <w:rPr>
+          <w:rFonts w:ascii="Times New Roman" w:hAnsi="Times New Roman" w:cs="Times New Roman"/>
+          <w:sz w:val="24"/>
+          <w:szCs w:val="24"/>
+        </w:rPr>
+        <w:t>hillshade</w:t>
+      </w:r>
+      <w:proofErr w:type="spellEnd"/>
+      <w:r>
+        <w:rPr>
+          <w:rFonts w:ascii="Times New Roman" w:hAnsi="Times New Roman" w:cs="Times New Roman"/>
+          <w:sz w:val="24"/>
+          <w:szCs w:val="24"/>
+        </w:rPr>
+        <w:t xml:space="preserve"> into </w:t>
+      </w:r>
+      <w:proofErr w:type="spellStart"/>
+      <w:r>
+        <w:rPr>
+          <w:rFonts w:ascii="Times New Roman" w:hAnsi="Times New Roman" w:cs="Times New Roman"/>
+          <w:sz w:val="24"/>
+          <w:szCs w:val="24"/>
+        </w:rPr>
+        <w:t>ArcScene</w:t>
+      </w:r>
+      <w:proofErr w:type="spellEnd"/>
+      <w:r>
+        <w:rPr>
+          <w:rFonts w:ascii="Times New Roman" w:hAnsi="Times New Roman" w:cs="Times New Roman"/>
+          <w:sz w:val="24"/>
+          <w:szCs w:val="24"/>
+        </w:rPr>
+        <w:t>.</w:t>
       </w:r>
       <w:r>
         <w:rPr>
@@ -2939,7 +3155,25 @@
           <w:sz w:val="24"/>
           <w:szCs w:val="24"/>
         </w:rPr>
-        <w:t xml:space="preserve">he setting as below. ArcScene </w:t>
+        <w:t xml:space="preserve">he setting as below. </w:t>
+      </w:r>
+      <w:proofErr w:type="spellStart"/>
+      <w:r>
+        <w:rPr>
+          <w:rFonts w:ascii="Times New Roman" w:hAnsi="Times New Roman" w:cs="Times New Roman"/>
+          <w:sz w:val="24"/>
+          <w:szCs w:val="24"/>
+        </w:rPr>
+        <w:t>ArcScene</w:t>
+      </w:r>
+      <w:proofErr w:type="spellEnd"/>
+      <w:r>
+        <w:rPr>
+          <w:rFonts w:ascii="Times New Roman" w:hAnsi="Times New Roman" w:cs="Times New Roman"/>
+          <w:sz w:val="24"/>
+          <w:szCs w:val="24"/>
+        </w:rPr>
+        <w:t xml:space="preserve"> </w:t>
       </w:r>
       <w:r>
         <w:rPr>
@@ -3065,7 +3299,25 @@
           <w:sz w:val="24"/>
           <w:szCs w:val="24"/>
         </w:rPr>
-        <w:t>Go to the hillshade layer, change its Height Base tab as below. Note</w:t>
+        <w:t xml:space="preserve">Go to the </w:t>
+      </w:r>
+      <w:proofErr w:type="spellStart"/>
+      <w:r>
+        <w:rPr>
+          <w:rFonts w:ascii="Times New Roman" w:hAnsi="Times New Roman" w:cs="Times New Roman"/>
+          <w:sz w:val="24"/>
+          <w:szCs w:val="24"/>
+        </w:rPr>
+        <w:t>hillshade</w:t>
+      </w:r>
+      <w:proofErr w:type="spellEnd"/>
+      <w:r>
+        <w:rPr>
+          <w:rFonts w:ascii="Times New Roman" w:hAnsi="Times New Roman" w:cs="Times New Roman"/>
+          <w:sz w:val="24"/>
+          <w:szCs w:val="24"/>
+        </w:rPr>
+        <w:t xml:space="preserve"> layer, change its Height Base tab as below. Note</w:t>
       </w:r>
       <w:r>
         <w:rPr>
@@ -3174,7 +3426,25 @@
           <w:sz w:val="24"/>
           <w:szCs w:val="24"/>
         </w:rPr>
-        <w:t>In table of contents, put DEM above hillshade, which is above water.</w:t>
+        <w:t xml:space="preserve">In table of contents, put DEM above </w:t>
+      </w:r>
+      <w:proofErr w:type="spellStart"/>
+      <w:r>
+        <w:rPr>
+          <w:rFonts w:ascii="Times New Roman" w:hAnsi="Times New Roman" w:cs="Times New Roman"/>
+          <w:sz w:val="24"/>
+          <w:szCs w:val="24"/>
+        </w:rPr>
+        <w:t>hillshade</w:t>
+      </w:r>
+      <w:proofErr w:type="spellEnd"/>
+      <w:r>
+        <w:rPr>
+          <w:rFonts w:ascii="Times New Roman" w:hAnsi="Times New Roman" w:cs="Times New Roman"/>
+          <w:sz w:val="24"/>
+          <w:szCs w:val="24"/>
+        </w:rPr>
+        <w:t>, which is above water.</w:t>
       </w:r>
     </w:p>
     <w:p>
@@ -3197,7 +3467,25 @@
           <w:sz w:val="24"/>
           <w:szCs w:val="24"/>
         </w:rPr>
-        <w:t xml:space="preserve">Right click on the menu bar of ArcScene, enable </w:t>
+        <w:t xml:space="preserve">Right click on the menu bar of </w:t>
+      </w:r>
+      <w:proofErr w:type="spellStart"/>
+      <w:r>
+        <w:rPr>
+          <w:rFonts w:ascii="Times New Roman" w:hAnsi="Times New Roman" w:cs="Times New Roman"/>
+          <w:sz w:val="24"/>
+          <w:szCs w:val="24"/>
+        </w:rPr>
+        <w:t>ArcScene</w:t>
+      </w:r>
+      <w:proofErr w:type="spellEnd"/>
+      <w:r>
+        <w:rPr>
+          <w:rFonts w:ascii="Times New Roman" w:hAnsi="Times New Roman" w:cs="Times New Roman"/>
+          <w:sz w:val="24"/>
+          <w:szCs w:val="24"/>
+        </w:rPr>
+        <w:t xml:space="preserve">, enable </w:t>
       </w:r>
       <w:r>
         <w:rPr>
@@ -3563,7 +3851,25 @@
           <w:sz w:val="24"/>
           <w:szCs w:val="24"/>
         </w:rPr>
-        <w:t xml:space="preserve"> an avi file.</w:t>
+        <w:t xml:space="preserve"> an </w:t>
+      </w:r>
+      <w:proofErr w:type="spellStart"/>
+      <w:r>
+        <w:rPr>
+          <w:rFonts w:ascii="Times New Roman" w:hAnsi="Times New Roman" w:cs="Times New Roman"/>
+          <w:sz w:val="24"/>
+          <w:szCs w:val="24"/>
+        </w:rPr>
+        <w:t>avi</w:t>
+      </w:r>
+      <w:proofErr w:type="spellEnd"/>
+      <w:r>
+        <w:rPr>
+          <w:rFonts w:ascii="Times New Roman" w:hAnsi="Times New Roman" w:cs="Times New Roman"/>
+          <w:sz w:val="24"/>
+          <w:szCs w:val="24"/>
+        </w:rPr>
+        <w:t xml:space="preserve"> file.</w:t>
       </w:r>
     </w:p>
     <w:p>
@@ -3636,6 +3942,7 @@
         </w:rPr>
         <w:t>animation (</w:t>
       </w:r>
+      <w:proofErr w:type="spellStart"/>
       <w:r>
         <w:rPr>
           <w:rFonts w:ascii="Times New Roman" w:hAnsi="Times New Roman" w:cs="Times New Roman"/>
@@ -3644,6 +3951,7 @@
         </w:rPr>
         <w:t>avi</w:t>
       </w:r>
+      <w:proofErr w:type="spellEnd"/>
       <w:r>
         <w:rPr>
           <w:rFonts w:ascii="Times New Roman" w:hAnsi="Times New Roman" w:cs="Times New Roman"/>
@@ -3652,15 +3960,31 @@
         </w:rPr>
         <w:t>)</w:t>
       </w:r>
-      <w:bookmarkStart w:id="0" w:name="_GoBack"/>
-      <w:bookmarkEnd w:id="0"/>
-      <w:r>
-        <w:rPr>
-          <w:rFonts w:ascii="Times New Roman" w:hAnsi="Times New Roman" w:cs="Times New Roman"/>
-          <w:sz w:val="24"/>
-          <w:szCs w:val="24"/>
-        </w:rPr>
-        <w:t xml:space="preserve"> file together with the report in Laulima. If the file is too </w:t>
+      <w:r>
+        <w:rPr>
+          <w:rFonts w:ascii="Times New Roman" w:hAnsi="Times New Roman" w:cs="Times New Roman"/>
+          <w:sz w:val="24"/>
+          <w:szCs w:val="24"/>
+        </w:rPr>
+        <w:t xml:space="preserve"> file together with the report in </w:t>
+      </w:r>
+      <w:proofErr w:type="spellStart"/>
+      <w:r>
+        <w:rPr>
+          <w:rFonts w:ascii="Times New Roman" w:hAnsi="Times New Roman" w:cs="Times New Roman"/>
+          <w:sz w:val="24"/>
+          <w:szCs w:val="24"/>
+        </w:rPr>
+        <w:t>Laulima</w:t>
+      </w:r>
+      <w:proofErr w:type="spellEnd"/>
+      <w:r>
+        <w:rPr>
+          <w:rFonts w:ascii="Times New Roman" w:hAnsi="Times New Roman" w:cs="Times New Roman"/>
+          <w:sz w:val="24"/>
+          <w:szCs w:val="24"/>
+        </w:rPr>
+        <w:t xml:space="preserve">. If the file is too </w:t>
       </w:r>
       <w:r>
         <w:rPr>
@@ -3676,7 +4000,25 @@
           <w:sz w:val="24"/>
           <w:szCs w:val="24"/>
         </w:rPr>
-        <w:t xml:space="preserve"> to send through Laulima, share it </w:t>
+        <w:t xml:space="preserve"> to send through </w:t>
+      </w:r>
+      <w:proofErr w:type="spellStart"/>
+      <w:r>
+        <w:rPr>
+          <w:rFonts w:ascii="Times New Roman" w:hAnsi="Times New Roman" w:cs="Times New Roman"/>
+          <w:sz w:val="24"/>
+          <w:szCs w:val="24"/>
+        </w:rPr>
+        <w:t>Laulima</w:t>
+      </w:r>
+      <w:proofErr w:type="spellEnd"/>
+      <w:r>
+        <w:rPr>
+          <w:rFonts w:ascii="Times New Roman" w:hAnsi="Times New Roman" w:cs="Times New Roman"/>
+          <w:sz w:val="24"/>
+          <w:szCs w:val="24"/>
+        </w:rPr>
+        <w:t xml:space="preserve">, share it </w:t>
       </w:r>
       <w:r>
         <w:rPr>
@@ -3785,7 +4127,7 @@
           <w:rPr>
             <w:noProof/>
           </w:rPr>
-          <w:t>4</w:t>
+          <w:t>2</w:t>
         </w:r>
         <w:r>
           <w:rPr>
@@ -5632,7 +5974,7 @@
 </file>
 
 <file path=customXml/itemProps1.xml><?xml version="1.0" encoding="utf-8"?>
-<ds:datastoreItem xmlns:ds="http://schemas.openxmlformats.org/officeDocument/2006/customXml" ds:itemID="{7C5C92B5-0724-406B-9AEF-38002B06FD96}">
+<ds:datastoreItem xmlns:ds="http://schemas.openxmlformats.org/officeDocument/2006/customXml" ds:itemID="{CA070959-FEF8-47CC-8F01-14936D62DC1E}">
   <ds:schemaRefs>
     <ds:schemaRef ds:uri="http://schemas.openxmlformats.org/officeDocument/2006/bibliography"/>
   </ds:schemaRefs>
